--- a/新版材料/计算机学院-01-英文文献翻译-吴光宇.docx
+++ b/新版材料/计算机学院-01-英文文献翻译-吴光宇.docx
@@ -1152,7 +1152,16 @@
           <w:sz w:val="30"/>
           <w:szCs w:val="30"/>
         </w:rPr>
-        <w:t>17</w:t>
+        <w:t>1</w:t>
+      </w:r>
+      <w:r>
+        <w:rPr>
+          <w:rFonts w:hint="eastAsia" w:hAnsi="华文中宋" w:eastAsia="华文中宋"/>
+          <w:sz w:val="30"/>
+          <w:szCs w:val="30"/>
+          <w:lang w:val="en-US" w:eastAsia="zh-CN"/>
+        </w:rPr>
+        <w:t>8</w:t>
       </w:r>
       <w:r>
         <w:rPr>
@@ -1168,8 +1177,19 @@
           <w:sz w:val="30"/>
           <w:szCs w:val="30"/>
         </w:rPr>
-        <w:t xml:space="preserve"> 12</w:t>
-      </w:r>
+        <w:t xml:space="preserve"> </w:t>
+      </w:r>
+      <w:r>
+        <w:rPr>
+          <w:rFonts w:hint="eastAsia" w:hAnsi="华文中宋" w:eastAsia="华文中宋"/>
+          <w:sz w:val="30"/>
+          <w:szCs w:val="30"/>
+          <w:lang w:val="en-US" w:eastAsia="zh-CN"/>
+        </w:rPr>
+        <w:t>4</w:t>
+      </w:r>
+      <w:bookmarkStart w:id="0" w:name="_GoBack"/>
+      <w:bookmarkEnd w:id="0"/>
       <w:r>
         <w:rPr>
           <w:rFonts w:hAnsi="华文中宋" w:eastAsia="华文中宋"/>
@@ -6869,7 +6889,6 @@
           </wp:inline>
         </w:drawing>
       </w:r>
-      <w:bookmarkStart w:id="0" w:name="_GoBack"/>
       <w:r>
         <w:rPr>
           <w:rFonts w:hint="eastAsia" w:eastAsia="宋体"/>
@@ -6915,7 +6934,6 @@
         </w:drawing>
       </w:r>
     </w:p>
-    <w:bookmarkEnd w:id="0"/>
     <w:sectPr>
       <w:pgSz w:w="11906" w:h="16838"/>
       <w:pgMar w:top="1440" w:right="1800" w:bottom="1440" w:left="1800" w:header="851" w:footer="992" w:gutter="0"/>
@@ -6933,7 +6951,7 @@
     <w:sdtPr>
       <w:id w:val="-1940596337"/>
       <w:docPartObj>
-        <w:docPartGallery w:val="AutoText"/>
+        <w:docPartGallery w:val="autotext"/>
       </w:docPartObj>
     </w:sdtPr>
     <w:sdtContent>
@@ -6980,7 +6998,7 @@
     <w:sdtPr>
       <w:id w:val="1253402080"/>
       <w:docPartObj>
-        <w:docPartGallery w:val="AutoText"/>
+        <w:docPartGallery w:val="autotext"/>
       </w:docPartObj>
     </w:sdtPr>
     <w:sdtContent>
@@ -7866,20 +7884,20 @@
     <w:lsdException w:uiPriority="39" w:name="toc 7"/>
     <w:lsdException w:uiPriority="39" w:name="toc 8"/>
     <w:lsdException w:uiPriority="39" w:name="toc 9"/>
-    <w:lsdException w:uiPriority="99" w:semiHidden="0" w:name="Normal Indent"/>
+    <w:lsdException w:qFormat="1" w:uiPriority="99" w:semiHidden="0" w:name="Normal Indent"/>
     <w:lsdException w:uiPriority="99" w:name="footnote text"/>
-    <w:lsdException w:uiPriority="99" w:semiHidden="0" w:name="annotation text"/>
-    <w:lsdException w:uiPriority="99" w:semiHidden="0" w:name="header"/>
-    <w:lsdException w:uiPriority="99" w:semiHidden="0" w:name="footer"/>
+    <w:lsdException w:qFormat="1" w:uiPriority="99" w:semiHidden="0" w:name="annotation text"/>
+    <w:lsdException w:qFormat="1" w:uiPriority="99" w:semiHidden="0" w:name="header"/>
+    <w:lsdException w:qFormat="1" w:uiPriority="99" w:semiHidden="0" w:name="footer"/>
     <w:lsdException w:uiPriority="99" w:name="index heading"/>
     <w:lsdException w:qFormat="1" w:uiPriority="35" w:semiHidden="0" w:name="caption"/>
     <w:lsdException w:uiPriority="99" w:name="table of figures"/>
     <w:lsdException w:uiPriority="99" w:name="envelope address"/>
     <w:lsdException w:uiPriority="99" w:name="envelope return"/>
     <w:lsdException w:uiPriority="99" w:name="footnote reference"/>
-    <w:lsdException w:uiPriority="99" w:name="annotation reference"/>
+    <w:lsdException w:qFormat="1" w:uiPriority="99" w:name="annotation reference"/>
     <w:lsdException w:uiPriority="99" w:name="line number"/>
-    <w:lsdException w:unhideWhenUsed="0" w:uiPriority="0" w:semiHidden="0" w:name="page number"/>
+    <w:lsdException w:qFormat="1" w:unhideWhenUsed="0" w:uiPriority="0" w:semiHidden="0" w:name="page number"/>
     <w:lsdException w:uiPriority="99" w:name="endnote reference"/>
     <w:lsdException w:uiPriority="99" w:name="endnote text"/>
     <w:lsdException w:uiPriority="99" w:name="table of authorities"/>
@@ -7920,10 +7938,10 @@
     <w:lsdException w:uiPriority="99" w:name="Note Heading"/>
     <w:lsdException w:uiPriority="99" w:name="Body Text 2"/>
     <w:lsdException w:uiPriority="99" w:name="Body Text 3"/>
-    <w:lsdException w:uiPriority="0" w:semiHidden="0" w:name="Body Text Indent 2"/>
+    <w:lsdException w:qFormat="1" w:uiPriority="0" w:semiHidden="0" w:name="Body Text Indent 2"/>
     <w:lsdException w:uiPriority="99" w:name="Body Text Indent 3"/>
     <w:lsdException w:uiPriority="99" w:name="Block Text"/>
-    <w:lsdException w:uiPriority="99" w:semiHidden="0" w:name="Hyperlink"/>
+    <w:lsdException w:qFormat="1" w:uiPriority="99" w:semiHidden="0" w:name="Hyperlink"/>
     <w:lsdException w:uiPriority="99" w:name="FollowedHyperlink"/>
     <w:lsdException w:qFormat="1" w:unhideWhenUsed="0" w:uiPriority="22" w:semiHidden="0" w:name="Strong"/>
     <w:lsdException w:qFormat="1" w:unhideWhenUsed="0" w:uiPriority="20" w:semiHidden="0" w:name="Emphasis"/>
@@ -7942,7 +7960,7 @@
     <w:lsdException w:uiPriority="99" w:name="HTML Typewriter"/>
     <w:lsdException w:uiPriority="99" w:name="HTML Variable"/>
     <w:lsdException w:qFormat="1" w:uiPriority="99" w:name="Normal Table"/>
-    <w:lsdException w:uiPriority="99" w:name="annotation subject"/>
+    <w:lsdException w:qFormat="1" w:uiPriority="99" w:name="annotation subject"/>
     <w:lsdException w:uiPriority="99" w:name="Table Simple 1"/>
     <w:lsdException w:uiPriority="99" w:name="Table Simple 2"/>
     <w:lsdException w:uiPriority="99" w:name="Table Simple 3"/>
@@ -7985,10 +8003,10 @@
     <w:lsdException w:uiPriority="99" w:name="Table Web 1"/>
     <w:lsdException w:uiPriority="99" w:name="Table Web 2"/>
     <w:lsdException w:unhideWhenUsed="0" w:uiPriority="99" w:semiHidden="0" w:name="Table Web 3"/>
-    <w:lsdException w:uiPriority="99" w:name="Balloon Text"/>
-    <w:lsdException w:unhideWhenUsed="0" w:uiPriority="59" w:semiHidden="0" w:name="Table Grid"/>
+    <w:lsdException w:qFormat="1" w:uiPriority="99" w:name="Balloon Text"/>
+    <w:lsdException w:qFormat="1" w:unhideWhenUsed="0" w:uiPriority="59" w:semiHidden="0" w:name="Table Grid"/>
     <w:lsdException w:uiPriority="99" w:name="Table Theme"/>
-    <w:lsdException w:unhideWhenUsed="0" w:uiPriority="99" w:name="Placeholder Text"/>
+    <w:lsdException w:qFormat="1" w:unhideWhenUsed="0" w:uiPriority="99" w:name="Placeholder Text"/>
     <w:lsdException w:unhideWhenUsed="0" w:uiPriority="60" w:semiHidden="0" w:name="Light Shading"/>
     <w:lsdException w:unhideWhenUsed="0" w:uiPriority="61" w:semiHidden="0" w:name="Light List"/>
     <w:lsdException w:unhideWhenUsed="0" w:uiPriority="62" w:semiHidden="0" w:name="Light Grid"/>
@@ -8373,6 +8391,7 @@
     <w:link w:val="50"/>
     <w:semiHidden/>
     <w:unhideWhenUsed/>
+    <w:qFormat/>
     <w:uiPriority w:val="99"/>
     <w:rPr>
       <w:b/>
@@ -8384,6 +8403,7 @@
     <w:basedOn w:val="1"/>
     <w:link w:val="49"/>
     <w:unhideWhenUsed/>
+    <w:qFormat/>
     <w:uiPriority w:val="99"/>
     <w:pPr>
       <w:jc w:val="left"/>
@@ -8393,6 +8413,7 @@
     <w:name w:val="Normal Indent"/>
     <w:basedOn w:val="1"/>
     <w:unhideWhenUsed/>
+    <w:qFormat/>
     <w:uiPriority w:val="99"/>
     <w:pPr>
       <w:snapToGrid w:val="0"/>
@@ -8424,6 +8445,7 @@
     <w:basedOn w:val="1"/>
     <w:link w:val="53"/>
     <w:unhideWhenUsed/>
+    <w:qFormat/>
     <w:uiPriority w:val="0"/>
     <w:pPr>
       <w:spacing w:line="500" w:lineRule="atLeast"/>
@@ -8441,6 +8463,7 @@
     <w:link w:val="51"/>
     <w:semiHidden/>
     <w:unhideWhenUsed/>
+    <w:qFormat/>
     <w:uiPriority w:val="99"/>
     <w:rPr>
       <w:sz w:val="18"/>
@@ -8452,6 +8475,7 @@
     <w:basedOn w:val="1"/>
     <w:link w:val="40"/>
     <w:unhideWhenUsed/>
+    <w:qFormat/>
     <w:uiPriority w:val="99"/>
     <w:pPr>
       <w:tabs>
@@ -8471,6 +8495,7 @@
     <w:basedOn w:val="1"/>
     <w:link w:val="39"/>
     <w:unhideWhenUsed/>
+    <w:qFormat/>
     <w:uiPriority w:val="99"/>
     <w:pPr>
       <w:pBdr>
@@ -8542,12 +8567,14 @@
   <w:style w:type="character" w:styleId="24">
     <w:name w:val="page number"/>
     <w:basedOn w:val="22"/>
+    <w:qFormat/>
     <w:uiPriority w:val="0"/>
   </w:style>
   <w:style w:type="character" w:styleId="25">
     <w:name w:val="Hyperlink"/>
     <w:basedOn w:val="22"/>
     <w:unhideWhenUsed/>
+    <w:qFormat/>
     <w:uiPriority w:val="99"/>
     <w:rPr>
       <w:color w:val="0000FF"/>
@@ -8559,6 +8586,7 @@
     <w:basedOn w:val="22"/>
     <w:semiHidden/>
     <w:unhideWhenUsed/>
+    <w:qFormat/>
     <w:uiPriority w:val="99"/>
     <w:rPr>
       <w:sz w:val="21"/>
@@ -8568,6 +8596,7 @@
   <w:style w:type="table" w:styleId="28">
     <w:name w:val="Table Grid"/>
     <w:basedOn w:val="27"/>
+    <w:qFormat/>
     <w:uiPriority w:val="59"/>
     <w:tblPr>
       <w:tblBorders>
@@ -8585,6 +8614,7 @@
     <w:name w:val="标题 1 字符"/>
     <w:basedOn w:val="22"/>
     <w:link w:val="2"/>
+    <w:qFormat/>
     <w:uiPriority w:val="9"/>
     <w:rPr>
       <w:rFonts w:ascii="Times New Roman" w:hAnsi="Times New Roman" w:eastAsia="宋体"/>
@@ -8599,6 +8629,7 @@
     <w:name w:val="中文正文 字符"/>
     <w:basedOn w:val="22"/>
     <w:link w:val="3"/>
+    <w:qFormat/>
     <w:uiPriority w:val="0"/>
     <w:rPr>
       <w:rFonts w:ascii="Times New Roman" w:hAnsi="Times New Roman" w:eastAsia="宋体"/>
@@ -8609,6 +8640,7 @@
     <w:name w:val="标题 2 字符"/>
     <w:basedOn w:val="22"/>
     <w:link w:val="4"/>
+    <w:qFormat/>
     <w:uiPriority w:val="9"/>
     <w:rPr>
       <w:rFonts w:ascii="Times New Roman" w:hAnsi="Times New Roman" w:eastAsia="宋体" w:cstheme="majorBidi"/>
@@ -8622,6 +8654,7 @@
     <w:name w:val="标题 3 字符"/>
     <w:basedOn w:val="22"/>
     <w:link w:val="5"/>
+    <w:qFormat/>
     <w:uiPriority w:val="9"/>
     <w:rPr>
       <w:b/>
@@ -8634,6 +8667,7 @@
     <w:name w:val="标题 4 字符"/>
     <w:basedOn w:val="22"/>
     <w:link w:val="6"/>
+    <w:qFormat/>
     <w:uiPriority w:val="9"/>
     <w:rPr>
       <w:rFonts w:asciiTheme="majorHAnsi" w:hAnsiTheme="majorHAnsi" w:eastAsiaTheme="majorEastAsia" w:cstheme="majorBidi"/>
@@ -8647,6 +8681,7 @@
     <w:name w:val="标题 5 字符"/>
     <w:basedOn w:val="22"/>
     <w:link w:val="7"/>
+    <w:qFormat/>
     <w:uiPriority w:val="9"/>
     <w:rPr>
       <w:b/>
@@ -8659,6 +8694,7 @@
     <w:name w:val="标题 6 字符"/>
     <w:basedOn w:val="22"/>
     <w:link w:val="8"/>
+    <w:qFormat/>
     <w:uiPriority w:val="9"/>
     <w:rPr>
       <w:rFonts w:asciiTheme="majorHAnsi" w:hAnsiTheme="majorHAnsi" w:eastAsiaTheme="majorEastAsia" w:cstheme="majorBidi"/>
@@ -8672,6 +8708,7 @@
     <w:name w:val="标题 7 字符"/>
     <w:basedOn w:val="22"/>
     <w:link w:val="9"/>
+    <w:qFormat/>
     <w:uiPriority w:val="9"/>
     <w:rPr>
       <w:b/>
@@ -8684,6 +8721,7 @@
     <w:name w:val="标题 8 字符"/>
     <w:basedOn w:val="22"/>
     <w:link w:val="10"/>
+    <w:qFormat/>
     <w:uiPriority w:val="9"/>
     <w:rPr>
       <w:rFonts w:asciiTheme="majorHAnsi" w:hAnsiTheme="majorHAnsi" w:eastAsiaTheme="majorEastAsia" w:cstheme="majorBidi"/>
@@ -8695,6 +8733,7 @@
     <w:name w:val="标题 9 字符"/>
     <w:basedOn w:val="22"/>
     <w:link w:val="11"/>
+    <w:qFormat/>
     <w:uiPriority w:val="9"/>
     <w:rPr>
       <w:rFonts w:asciiTheme="majorHAnsi" w:hAnsiTheme="majorHAnsi" w:eastAsiaTheme="majorEastAsia" w:cstheme="majorBidi"/>
@@ -8705,6 +8744,7 @@
     <w:name w:val="页眉 字符"/>
     <w:basedOn w:val="22"/>
     <w:link w:val="19"/>
+    <w:qFormat/>
     <w:uiPriority w:val="99"/>
     <w:rPr>
       <w:sz w:val="18"/>
@@ -8715,6 +8755,7 @@
     <w:name w:val="页脚 字符"/>
     <w:basedOn w:val="22"/>
     <w:link w:val="18"/>
+    <w:qFormat/>
     <w:uiPriority w:val="99"/>
     <w:rPr>
       <w:sz w:val="18"/>
@@ -8749,11 +8790,13 @@
     <w:name w:val="图题 字符"/>
     <w:basedOn w:val="22"/>
     <w:link w:val="41"/>
+    <w:qFormat/>
     <w:uiPriority w:val="0"/>
   </w:style>
   <w:style w:type="table" w:customStyle="1" w:styleId="44">
     <w:name w:val="三线表"/>
     <w:basedOn w:val="27"/>
+    <w:qFormat/>
     <w:uiPriority w:val="99"/>
     <w:tblPr>
       <w:tblBorders>
@@ -8830,6 +8873,7 @@
     <w:name w:val="表题 字符"/>
     <w:basedOn w:val="22"/>
     <w:link w:val="45"/>
+    <w:qFormat/>
     <w:uiPriority w:val="0"/>
     <w:rPr>
       <w:rFonts w:ascii="Times New Roman" w:hAnsi="Times New Roman" w:eastAsia="宋体"/>
@@ -8840,6 +8884,7 @@
     <w:name w:val="标题 字符"/>
     <w:basedOn w:val="22"/>
     <w:link w:val="21"/>
+    <w:qFormat/>
     <w:uiPriority w:val="10"/>
     <w:rPr>
       <w:rFonts w:ascii="Times New Roman" w:hAnsi="Times New Roman" w:eastAsia="宋体" w:cstheme="majorBidi"/>
@@ -8853,6 +8898,7 @@
     <w:name w:val="副标题 字符"/>
     <w:basedOn w:val="22"/>
     <w:link w:val="20"/>
+    <w:qFormat/>
     <w:uiPriority w:val="11"/>
     <w:rPr>
       <w:rFonts w:ascii="Times New Roman" w:hAnsi="Times New Roman" w:eastAsia="黑体" w:cstheme="majorBidi"/>
@@ -8867,6 +8913,7 @@
     <w:name w:val="批注文字 字符"/>
     <w:basedOn w:val="22"/>
     <w:link w:val="13"/>
+    <w:qFormat/>
     <w:uiPriority w:val="99"/>
     <w:rPr>
       <w:rFonts w:ascii="Times New Roman" w:hAnsi="Times New Roman" w:eastAsia="宋体"/>
@@ -8877,6 +8924,7 @@
     <w:basedOn w:val="49"/>
     <w:link w:val="12"/>
     <w:semiHidden/>
+    <w:qFormat/>
     <w:uiPriority w:val="99"/>
     <w:rPr>
       <w:rFonts w:ascii="Times New Roman" w:hAnsi="Times New Roman" w:eastAsia="宋体"/>
@@ -8889,6 +8937,7 @@
     <w:basedOn w:val="22"/>
     <w:link w:val="17"/>
     <w:semiHidden/>
+    <w:qFormat/>
     <w:uiPriority w:val="99"/>
     <w:rPr>
       <w:rFonts w:ascii="Times New Roman" w:hAnsi="Times New Roman" w:eastAsia="宋体"/>
@@ -8916,6 +8965,7 @@
     <w:name w:val="正文文本缩进 2 字符"/>
     <w:basedOn w:val="22"/>
     <w:link w:val="16"/>
+    <w:qFormat/>
     <w:uiPriority w:val="0"/>
     <w:rPr>
       <w:rFonts w:ascii="Times New Roman" w:hAnsi="Times New Roman" w:eastAsia="宋体" w:cs="Times New Roman"/>
@@ -8927,6 +8977,7 @@
     <w:name w:val="Placeholder Text"/>
     <w:basedOn w:val="22"/>
     <w:semiHidden/>
+    <w:qFormat/>
     <w:uiPriority w:val="99"/>
     <w:rPr>
       <w:color w:val="808080"/>
@@ -8961,6 +9012,7 @@
     <w:name w:val="参考文献 Char"/>
     <w:basedOn w:val="29"/>
     <w:link w:val="55"/>
+    <w:qFormat/>
     <w:uiPriority w:val="0"/>
     <w:rPr>
       <w:rFonts w:ascii="Times New Roman" w:hAnsi="Times New Roman" w:eastAsia="宋体"/>
@@ -9000,6 +9052,7 @@
     <w:name w:val="引文编号 Char"/>
     <w:basedOn w:val="30"/>
     <w:link w:val="58"/>
+    <w:qFormat/>
     <w:uiPriority w:val="0"/>
     <w:rPr>
       <w:rFonts w:ascii="Times New Roman" w:hAnsi="Times New Roman" w:eastAsia="宋体"/>
@@ -9414,7 +9467,7 @@
   <w:latentStyles w:count="260" w:defQFormat="0" w:defUnhideWhenUsed="1" w:defSemiHidden="1" w:defUIPriority="99" w:defLockedState="0">
     <w:lsdException w:qFormat="1" w:unhideWhenUsed="0" w:uiPriority="0" w:semiHidden="0" w:name="Normal"/>
     <w:lsdException w:uiPriority="1" w:name="Default Paragraph Font"/>
-    <w:lsdException w:uiPriority="99" w:name="Normal Table"/>
+    <w:lsdException w:qFormat="1" w:uiPriority="99" w:name="Normal Table"/>
     <w:lsdException w:qFormat="1" w:unhideWhenUsed="0" w:uiPriority="99" w:name="Placeholder Text"/>
   </w:latentStyles>
   <w:style w:type="paragraph" w:default="1" w:styleId="1">
@@ -9443,6 +9496,7 @@
     <w:name w:val="Normal Table"/>
     <w:semiHidden/>
     <w:unhideWhenUsed/>
+    <w:qFormat/>
     <w:uiPriority w:val="99"/>
     <w:tblPr>
       <w:tblLayout w:type="fixed"/>
@@ -9513,6 +9567,7 @@
   </w:style>
   <w:style w:type="paragraph" w:customStyle="1" w:styleId="8">
     <w:name w:val="9D2AEB8EB6A84A4A8B5D2D163BBB74CB"/>
+    <w:qFormat/>
     <w:uiPriority w:val="0"/>
     <w:pPr>
       <w:widowControl w:val="0"/>
